--- a/SRS.docx
+++ b/SRS.docx
@@ -7,6 +7,11 @@
         <w:rPr/>
         <w:t>Агуулга</w:t>
       </w:r>
+    </w:p>
+    <w:p>
+      <w:pPr>
+        <w:pStyle w:val="Normal"/>
+      </w:pPr>
     </w:p>
     <w:p xmlns:wp14="http://schemas.microsoft.com/office/word/2010/wordml" wp14:paraId="2C078E63" wp14:textId="5961869E">
       <w:pPr>
@@ -128,7 +133,49 @@
           <w:b w:val="0"/>
           <w:bCs w:val="0"/>
         </w:rPr>
-        <w:t>Зайлшгүй байх ёстой шаардлагууд</w:t>
+        <w:t>Зайлшгүй</w:t>
+      </w:r>
+      <w:r>
+        <w:rPr>
+          <w:b w:val="0"/>
+          <w:bCs w:val="0"/>
+        </w:rPr>
+        <w:t xml:space="preserve"> </w:t>
+      </w:r>
+      <w:r>
+        <w:rPr>
+          <w:b w:val="0"/>
+          <w:bCs w:val="0"/>
+        </w:rPr>
+        <w:t>байх</w:t>
+      </w:r>
+      <w:r>
+        <w:rPr>
+          <w:b w:val="0"/>
+          <w:bCs w:val="0"/>
+        </w:rPr>
+        <w:t xml:space="preserve"> </w:t>
+      </w:r>
+      <w:r>
+        <w:rPr>
+          <w:b w:val="0"/>
+          <w:bCs w:val="0"/>
+        </w:rPr>
+        <w:t>ёстой</w:t>
+      </w:r>
+      <w:r>
+        <w:rPr>
+          <w:b w:val="0"/>
+          <w:bCs w:val="0"/>
+        </w:rPr>
+        <w:t xml:space="preserve"> </w:t>
+      </w:r>
+      <w:r>
+        <w:rPr>
+          <w:b w:val="0"/>
+          <w:bCs w:val="0"/>
+        </w:rPr>
+        <w:t>шаардлагууд</w:t>
       </w:r>
     </w:p>
     <w:p>
@@ -149,7 +196,7 @@
           <w:b w:val="0"/>
           <w:bCs w:val="0"/>
         </w:rPr>
-        <w:t>Хэрэглэгч/Үйлчлүүлэгч -ийн ачааллыг багасгах, хөнгөвлөх</w:t>
+        <w:t>Хэрэглэгч/Үйлчлүүлэгч -ийн ачааллыг багасгах, хөнгөвчлөх</w:t>
       </w:r>
     </w:p>
     <w:p>
@@ -170,7 +217,70 @@
           <w:b w:val="0"/>
           <w:bCs w:val="0"/>
         </w:rPr>
-        <w:t>Abstraction - ийг өндөр түвшинд зохиомжлох, хийж гүйцэтгэх</w:t>
+        <w:t xml:space="preserve">Abstraction - </w:t>
+      </w:r>
+      <w:r>
+        <w:rPr>
+          <w:b w:val="0"/>
+          <w:bCs w:val="0"/>
+        </w:rPr>
+        <w:t>ийг</w:t>
+      </w:r>
+      <w:r>
+        <w:rPr>
+          <w:b w:val="0"/>
+          <w:bCs w:val="0"/>
+        </w:rPr>
+        <w:t xml:space="preserve"> </w:t>
+      </w:r>
+      <w:r>
+        <w:rPr>
+          <w:b w:val="0"/>
+          <w:bCs w:val="0"/>
+        </w:rPr>
+        <w:t>өндөр</w:t>
+      </w:r>
+      <w:r>
+        <w:rPr>
+          <w:b w:val="0"/>
+          <w:bCs w:val="0"/>
+        </w:rPr>
+        <w:t xml:space="preserve"> түвшинд </w:t>
+      </w:r>
+      <w:r>
+        <w:rPr>
+          <w:b w:val="0"/>
+          <w:bCs w:val="0"/>
+        </w:rPr>
+        <w:t>зохиомжлох</w:t>
+      </w:r>
+      <w:r>
+        <w:rPr>
+          <w:b w:val="0"/>
+          <w:bCs w:val="0"/>
+        </w:rPr>
+        <w:t xml:space="preserve">, </w:t>
+      </w:r>
+      <w:r>
+        <w:rPr>
+          <w:b w:val="0"/>
+          <w:bCs w:val="0"/>
+        </w:rPr>
+        <w:t>хийж</w:t>
+      </w:r>
+      <w:r>
+        <w:rPr>
+          <w:b w:val="0"/>
+          <w:bCs w:val="0"/>
+        </w:rPr>
+        <w:t xml:space="preserve"> </w:t>
+      </w:r>
+      <w:r>
+        <w:rPr>
+          <w:b w:val="0"/>
+          <w:bCs w:val="0"/>
+        </w:rPr>
+        <w:t>гүйцэтгэх</w:t>
       </w:r>
     </w:p>
     <w:p>
@@ -191,7 +301,77 @@
           <w:b w:val="0"/>
           <w:bCs w:val="0"/>
         </w:rPr>
-        <w:t>Энгийн бөгөөд ойлгомтой UI зохиомлох, хийж гүйцэтгэх</w:t>
+        <w:t>Энгийн</w:t>
+      </w:r>
+      <w:r>
+        <w:rPr>
+          <w:b w:val="0"/>
+          <w:bCs w:val="0"/>
+        </w:rPr>
+        <w:t xml:space="preserve"> </w:t>
+      </w:r>
+      <w:r>
+        <w:rPr>
+          <w:b w:val="0"/>
+          <w:bCs w:val="0"/>
+        </w:rPr>
+        <w:t>бөгөөд</w:t>
+      </w:r>
+      <w:r>
+        <w:rPr>
+          <w:b w:val="0"/>
+          <w:bCs w:val="0"/>
+        </w:rPr>
+        <w:t xml:space="preserve"> </w:t>
+      </w:r>
+      <w:r>
+        <w:rPr>
+          <w:b w:val="0"/>
+          <w:bCs w:val="0"/>
+        </w:rPr>
+        <w:t>ойлгомтой</w:t>
+      </w:r>
+      <w:r>
+        <w:rPr>
+          <w:b w:val="0"/>
+          <w:bCs w:val="0"/>
+        </w:rPr>
+        <w:t xml:space="preserve"> UI </w:t>
+      </w:r>
+      <w:r>
+        <w:rPr>
+          <w:b w:val="0"/>
+          <w:bCs w:val="0"/>
+        </w:rPr>
+        <w:t>зохиомлох</w:t>
+      </w:r>
+      <w:r>
+        <w:rPr>
+          <w:b w:val="0"/>
+          <w:bCs w:val="0"/>
+        </w:rPr>
+        <w:t xml:space="preserve">, </w:t>
+      </w:r>
+      <w:r>
+        <w:rPr>
+          <w:b w:val="0"/>
+          <w:bCs w:val="0"/>
+        </w:rPr>
+        <w:t>хийж</w:t>
+      </w:r>
+      <w:r>
+        <w:rPr>
+          <w:b w:val="0"/>
+          <w:bCs w:val="0"/>
+        </w:rPr>
+        <w:t xml:space="preserve"> </w:t>
+      </w:r>
+      <w:r>
+        <w:rPr>
+          <w:b w:val="0"/>
+          <w:bCs w:val="0"/>
+        </w:rPr>
+        <w:t>гүйцэтгэх</w:t>
       </w:r>
     </w:p>
     <w:p>
@@ -265,7 +445,21 @@
           <w:b w:val="0"/>
           <w:bCs w:val="0"/>
         </w:rPr>
-        <w:t>Нэмэлт хэл</w:t>
+        <w:t>Нэмэлт</w:t>
+      </w:r>
+      <w:r>
+        <w:rPr>
+          <w:b w:val="0"/>
+          <w:bCs w:val="0"/>
+        </w:rPr>
+        <w:t xml:space="preserve"> </w:t>
+      </w:r>
+      <w:r>
+        <w:rPr>
+          <w:b w:val="0"/>
+          <w:bCs w:val="0"/>
+        </w:rPr>
+        <w:t>хэл</w:t>
       </w:r>
     </w:p>
     <w:p>
@@ -290,7 +484,7 @@
           <w:b w:val="0"/>
           <w:bCs w:val="0"/>
         </w:rPr>
-        <w:t>Maintainability</w:t>
+        <w:t>Maintainability (Code and structure wise)</w:t>
       </w:r>
     </w:p>
     <w:p>
@@ -315,7 +509,35 @@
           <w:b w:val="0"/>
           <w:bCs w:val="0"/>
         </w:rPr>
-        <w:t>Үйлдлийн системийн дэмжлэг</w:t>
+        <w:t>Үйлдлийн</w:t>
+      </w:r>
+      <w:r>
+        <w:rPr>
+          <w:b w:val="0"/>
+          <w:bCs w:val="0"/>
+        </w:rPr>
+        <w:t xml:space="preserve"> </w:t>
+      </w:r>
+      <w:r>
+        <w:rPr>
+          <w:b w:val="0"/>
+          <w:bCs w:val="0"/>
+        </w:rPr>
+        <w:t>системийн</w:t>
+      </w:r>
+      <w:r>
+        <w:rPr>
+          <w:b w:val="0"/>
+          <w:bCs w:val="0"/>
+        </w:rPr>
+        <w:t xml:space="preserve"> </w:t>
+      </w:r>
+      <w:r>
+        <w:rPr>
+          <w:b w:val="0"/>
+          <w:bCs w:val="0"/>
+        </w:rPr>
+        <w:t>дэмжлэг</w:t>
       </w:r>
     </w:p>
     <w:p>
@@ -336,7 +558,35 @@
           <w:b w:val="0"/>
           <w:bCs w:val="0"/>
         </w:rPr>
-        <w:t>Хязгаарлаж өгөх шаардлагууд</w:t>
+        <w:t>Хязгаарлаж</w:t>
+      </w:r>
+      <w:r>
+        <w:rPr>
+          <w:b w:val="0"/>
+          <w:bCs w:val="0"/>
+        </w:rPr>
+        <w:t xml:space="preserve"> </w:t>
+      </w:r>
+      <w:r>
+        <w:rPr>
+          <w:b w:val="0"/>
+          <w:bCs w:val="0"/>
+        </w:rPr>
+        <w:t>өгөх</w:t>
+      </w:r>
+      <w:r>
+        <w:rPr>
+          <w:b w:val="0"/>
+          <w:bCs w:val="0"/>
+        </w:rPr>
+        <w:t xml:space="preserve"> </w:t>
+      </w:r>
+      <w:r>
+        <w:rPr>
+          <w:b w:val="0"/>
+          <w:bCs w:val="0"/>
+        </w:rPr>
+        <w:t>шаардлагууд</w:t>
       </w:r>
     </w:p>
     <w:p>
@@ -357,7 +607,7 @@
           <w:b w:val="0"/>
           <w:bCs w:val="0"/>
         </w:rPr>
-        <w:t>Optimizing for low-end hardware</w:t>
+        <w:t>Optimization for low-end hardware</w:t>
       </w:r>
     </w:p>
     <w:p>
@@ -378,7 +628,49 @@
           <w:b w:val="0"/>
           <w:bCs w:val="0"/>
         </w:rPr>
-        <w:t>Өгөгдлийн нууцлал, аюулгүй байдал</w:t>
+        <w:t>Өгөгдлийн</w:t>
+      </w:r>
+      <w:r>
+        <w:rPr>
+          <w:b w:val="0"/>
+          <w:bCs w:val="0"/>
+        </w:rPr>
+        <w:t xml:space="preserve"> </w:t>
+      </w:r>
+      <w:r>
+        <w:rPr>
+          <w:b w:val="0"/>
+          <w:bCs w:val="0"/>
+        </w:rPr>
+        <w:t>нууцлал</w:t>
+      </w:r>
+      <w:r>
+        <w:rPr>
+          <w:b w:val="0"/>
+          <w:bCs w:val="0"/>
+        </w:rPr>
+        <w:t xml:space="preserve">, </w:t>
+      </w:r>
+      <w:r>
+        <w:rPr>
+          <w:b w:val="0"/>
+          <w:bCs w:val="0"/>
+        </w:rPr>
+        <w:t>аюулгүй</w:t>
+      </w:r>
+      <w:r>
+        <w:rPr>
+          <w:b w:val="0"/>
+          <w:bCs w:val="0"/>
+        </w:rPr>
+        <w:t xml:space="preserve"> </w:t>
+      </w:r>
+      <w:r>
+        <w:rPr>
+          <w:b w:val="0"/>
+          <w:bCs w:val="0"/>
+        </w:rPr>
+        <w:t>байдал</w:t>
       </w:r>
     </w:p>
     <w:p>
@@ -399,7 +691,224 @@
           <w:b w:val="0"/>
           <w:bCs w:val="0"/>
         </w:rPr>
-        <w:t>Хиймэл оюун ухаан, машин сургалт, алгоритм ашиглан процессуудыг сайжруулах, өгөгдөл дээр тулгуурлан нэмэлт функциональ үйлдлүүдийг хийж гүйцэтгэх</w:t>
+        <w:t>Хиймэл</w:t>
+      </w:r>
+      <w:r>
+        <w:rPr>
+          <w:b w:val="0"/>
+          <w:bCs w:val="0"/>
+        </w:rPr>
+        <w:t xml:space="preserve"> </w:t>
+      </w:r>
+      <w:r>
+        <w:rPr>
+          <w:b w:val="0"/>
+          <w:bCs w:val="0"/>
+        </w:rPr>
+        <w:t xml:space="preserve">оюун </w:t>
+      </w:r>
+      <w:r>
+        <w:rPr>
+          <w:b w:val="0"/>
+          <w:bCs w:val="0"/>
+        </w:rPr>
+        <w:t>ухаан</w:t>
+      </w:r>
+      <w:r>
+        <w:rPr>
+          <w:b w:val="0"/>
+          <w:bCs w:val="0"/>
+        </w:rPr>
+        <w:t xml:space="preserve">, </w:t>
+      </w:r>
+      <w:r>
+        <w:rPr>
+          <w:b w:val="0"/>
+          <w:bCs w:val="0"/>
+        </w:rPr>
+        <w:t>машин</w:t>
+      </w:r>
+      <w:r>
+        <w:rPr>
+          <w:b w:val="0"/>
+          <w:bCs w:val="0"/>
+        </w:rPr>
+        <w:t xml:space="preserve"> </w:t>
+      </w:r>
+      <w:r>
+        <w:rPr>
+          <w:b w:val="0"/>
+          <w:bCs w:val="0"/>
+        </w:rPr>
+        <w:t>сургалт</w:t>
+      </w:r>
+      <w:r>
+        <w:rPr>
+          <w:b w:val="0"/>
+          <w:bCs w:val="0"/>
+        </w:rPr>
+        <w:t xml:space="preserve">, </w:t>
+      </w:r>
+      <w:r>
+        <w:rPr>
+          <w:b w:val="0"/>
+          <w:bCs w:val="0"/>
+        </w:rPr>
+        <w:t>алгоритм</w:t>
+      </w:r>
+      <w:r>
+        <w:rPr>
+          <w:b w:val="0"/>
+          <w:bCs w:val="0"/>
+        </w:rPr>
+        <w:t xml:space="preserve"> </w:t>
+      </w:r>
+      <w:r>
+        <w:rPr>
+          <w:b w:val="0"/>
+          <w:bCs w:val="0"/>
+        </w:rPr>
+        <w:t>ашиглан</w:t>
+      </w:r>
+      <w:r>
+        <w:rPr>
+          <w:b w:val="0"/>
+          <w:bCs w:val="0"/>
+        </w:rPr>
+        <w:t xml:space="preserve"> </w:t>
+      </w:r>
+      <w:r>
+        <w:rPr>
+          <w:b w:val="0"/>
+          <w:bCs w:val="0"/>
+        </w:rPr>
+        <w:t>процессуудыг</w:t>
+      </w:r>
+      <w:r>
+        <w:rPr>
+          <w:b w:val="0"/>
+          <w:bCs w:val="0"/>
+        </w:rPr>
+        <w:t xml:space="preserve"> </w:t>
+      </w:r>
+      <w:r>
+        <w:rPr>
+          <w:b w:val="0"/>
+          <w:bCs w:val="0"/>
+        </w:rPr>
+        <w:t>сайжруулах</w:t>
+      </w:r>
+      <w:r>
+        <w:rPr>
+          <w:b w:val="0"/>
+          <w:bCs w:val="0"/>
+        </w:rPr>
+        <w:t xml:space="preserve">, </w:t>
+      </w:r>
+      <w:r>
+        <w:rPr>
+          <w:b w:val="0"/>
+          <w:bCs w:val="0"/>
+        </w:rPr>
+        <w:t>өгөгдөл</w:t>
+      </w:r>
+      <w:r>
+        <w:rPr>
+          <w:b w:val="0"/>
+          <w:bCs w:val="0"/>
+        </w:rPr>
+        <w:t xml:space="preserve"> </w:t>
+      </w:r>
+      <w:r>
+        <w:rPr>
+          <w:b w:val="0"/>
+          <w:bCs w:val="0"/>
+        </w:rPr>
+        <w:t>дээр</w:t>
+      </w:r>
+      <w:r>
+        <w:rPr>
+          <w:b w:val="0"/>
+          <w:bCs w:val="0"/>
+        </w:rPr>
+        <w:t xml:space="preserve"> </w:t>
+      </w:r>
+      <w:r>
+        <w:rPr>
+          <w:b w:val="0"/>
+          <w:bCs w:val="0"/>
+        </w:rPr>
+        <w:t>тулгуурлан</w:t>
+      </w:r>
+      <w:r>
+        <w:rPr>
+          <w:b w:val="0"/>
+          <w:bCs w:val="0"/>
+        </w:rPr>
+        <w:t xml:space="preserve"> </w:t>
+      </w:r>
+      <w:r>
+        <w:rPr>
+          <w:b w:val="0"/>
+          <w:bCs w:val="0"/>
+        </w:rPr>
+        <w:t>нэмэлт</w:t>
+      </w:r>
+      <w:r>
+        <w:rPr>
+          <w:b w:val="0"/>
+          <w:bCs w:val="0"/>
+        </w:rPr>
+        <w:t xml:space="preserve"> </w:t>
+      </w:r>
+      <w:r>
+        <w:rPr>
+          <w:b w:val="0"/>
+          <w:bCs w:val="0"/>
+        </w:rPr>
+        <w:t>функциональ</w:t>
+      </w:r>
+      <w:r>
+        <w:rPr>
+          <w:b w:val="0"/>
+          <w:bCs w:val="0"/>
+        </w:rPr>
+        <w:t xml:space="preserve"> </w:t>
+      </w:r>
+      <w:r>
+        <w:rPr>
+          <w:b w:val="0"/>
+          <w:bCs w:val="0"/>
+        </w:rPr>
+        <w:t>үйлдлүүдийг</w:t>
+      </w:r>
+      <w:r>
+        <w:rPr>
+          <w:b w:val="0"/>
+          <w:bCs w:val="0"/>
+        </w:rPr>
+        <w:t xml:space="preserve"> </w:t>
+      </w:r>
+      <w:r>
+        <w:rPr>
+          <w:b w:val="0"/>
+          <w:bCs w:val="0"/>
+        </w:rPr>
+        <w:t>хийж</w:t>
+      </w:r>
+      <w:r>
+        <w:rPr>
+          <w:b w:val="0"/>
+          <w:bCs w:val="0"/>
+        </w:rPr>
+        <w:t xml:space="preserve"> </w:t>
+      </w:r>
+      <w:r>
+        <w:rPr>
+          <w:b w:val="0"/>
+          <w:bCs w:val="0"/>
+        </w:rPr>
+        <w:t>гүйцэтгэх</w:t>
       </w:r>
     </w:p>
     <w:p>
@@ -418,6 +927,24 @@
         </w:rPr>
         <w:t>Систем хөгжүүлэлтийн явцад хэрэглэгч болон үйлчлүүлэгчийн сэтгэгдэл болон шаардлагууд өөрчлөгдөх бүрэн боломжтой гэж үзэн дээр дурдсан зүйлсүүд эцсийн бүтээгдэхүүнд  хэрэгжих болно гэсэн үг биш. Харин зорилго нь өөрчлөгдөхгүй.</w:t>
       </w:r>
+    </w:p>
+    <w:p>
+      <w:pPr>
+        <w:pStyle w:val="Normal"/>
+        <w:rPr>
+          <w:b w:val="0"/>
+          <w:bCs w:val="0"/>
+        </w:rPr>
+      </w:pPr>
+    </w:p>
+    <w:p>
+      <w:pPr>
+        <w:pStyle w:val="Normal"/>
+        <w:rPr>
+          <w:b w:val="0"/>
+          <w:bCs w:val="0"/>
+        </w:rPr>
+      </w:pPr>
     </w:p>
     <w:p>
       <w:pPr>
@@ -451,43 +978,415 @@
     <w:p>
       <w:pPr>
         <w:pStyle w:val="Normal"/>
+        <w:jc w:val="both"/>
+        <w:rPr>
+          <w:b w:val="0"/>
+          <w:bCs w:val="0"/>
+        </w:rPr>
+      </w:pPr>
+      <w:r>
+        <w:rPr>
+          <w:b w:val="0"/>
+          <w:bCs w:val="0"/>
+        </w:rPr>
+        <w:t>BRMS хэрэгжих боломжит газрууд болон хэрэглэх боломжтой салбарууд, тэдгээрийн албан тушаалтнууд болон хэрэглэгчид</w:t>
+      </w:r>
+    </w:p>
+    <w:p>
+      <w:pPr>
+        <w:pStyle w:val="ListParagraph"/>
+        <w:numPr>
+          <w:ilvl w:val="0"/>
+          <w:numId w:val="8"/>
+        </w:numPr>
+        <w:jc w:val="both"/>
+        <w:rPr>
+          <w:b w:val="0"/>
+          <w:bCs w:val="0"/>
+        </w:rPr>
+      </w:pPr>
+      <w:r>
+        <w:rPr>
+          <w:b w:val="0"/>
+          <w:bCs w:val="0"/>
+        </w:rPr>
+        <w:t>Хэрэглэгдэх</w:t>
+      </w:r>
+      <w:r>
+        <w:rPr>
+          <w:b w:val="0"/>
+          <w:bCs w:val="0"/>
+        </w:rPr>
+        <w:t xml:space="preserve"> </w:t>
+      </w:r>
+      <w:r>
+        <w:rPr>
+          <w:b w:val="0"/>
+          <w:bCs w:val="0"/>
+        </w:rPr>
+        <w:t>газар</w:t>
+      </w:r>
+      <w:r>
+        <w:rPr>
+          <w:b w:val="0"/>
+          <w:bCs w:val="0"/>
+        </w:rPr>
+        <w:t xml:space="preserve"> </w:t>
+      </w:r>
+      <w:r>
+        <w:rPr>
+          <w:b w:val="0"/>
+          <w:bCs w:val="0"/>
+        </w:rPr>
+        <w:t>тэдгээрийн</w:t>
+      </w:r>
+      <w:r>
+        <w:rPr>
+          <w:b w:val="0"/>
+          <w:bCs w:val="0"/>
+        </w:rPr>
+        <w:t xml:space="preserve"> </w:t>
+      </w:r>
+      <w:r>
+        <w:rPr>
+          <w:b w:val="0"/>
+          <w:bCs w:val="0"/>
+        </w:rPr>
+        <w:t>салбарууд</w:t>
+      </w:r>
+    </w:p>
+    <w:p>
+      <w:pPr>
+        <w:pStyle w:val="ListParagraph"/>
+        <w:numPr>
+          <w:ilvl w:val="1"/>
+          <w:numId w:val="8"/>
+        </w:numPr>
+        <w:jc w:val="both"/>
+        <w:rPr>
+          <w:b w:val="0"/>
+          <w:bCs w:val="0"/>
+        </w:rPr>
+      </w:pPr>
+      <w:r>
+        <w:rPr>
+          <w:b w:val="0"/>
+          <w:bCs w:val="0"/>
+        </w:rPr>
+        <w:t>Номын</w:t>
+      </w:r>
+      <w:r>
+        <w:rPr>
+          <w:b w:val="0"/>
+          <w:bCs w:val="0"/>
+        </w:rPr>
+        <w:t xml:space="preserve"> </w:t>
+      </w:r>
+      <w:r>
+        <w:rPr>
+          <w:b w:val="0"/>
+          <w:bCs w:val="0"/>
+        </w:rPr>
+        <w:t>дэлгүүр</w:t>
+      </w:r>
+      <w:r>
+        <w:rPr>
+          <w:b w:val="0"/>
+          <w:bCs w:val="0"/>
+        </w:rPr>
+        <w:t xml:space="preserve"> / Retail</w:t>
+      </w:r>
+    </w:p>
+    <w:p>
+      <w:pPr>
+        <w:pStyle w:val="ListParagraph"/>
+        <w:numPr>
+          <w:ilvl w:val="1"/>
+          <w:numId w:val="8"/>
+        </w:numPr>
+        <w:jc w:val="both"/>
+        <w:rPr>
+          <w:b w:val="0"/>
+          <w:bCs w:val="0"/>
+        </w:rPr>
+      </w:pPr>
+      <w:r>
+        <w:rPr>
+          <w:b w:val="0"/>
+          <w:bCs w:val="0"/>
+        </w:rPr>
+        <w:t>Номын</w:t>
+      </w:r>
+      <w:r>
+        <w:rPr>
+          <w:b w:val="0"/>
+          <w:bCs w:val="0"/>
+        </w:rPr>
+        <w:t xml:space="preserve"> </w:t>
+      </w:r>
+      <w:r>
+        <w:rPr>
+          <w:b w:val="0"/>
+          <w:bCs w:val="0"/>
+        </w:rPr>
+        <w:t>сан</w:t>
+      </w:r>
+      <w:r>
+        <w:rPr>
+          <w:b w:val="0"/>
+          <w:bCs w:val="0"/>
+        </w:rPr>
+        <w:t xml:space="preserve"> / Management</w:t>
+      </w:r>
+    </w:p>
+    <w:p>
+      <w:pPr>
+        <w:pStyle w:val="ListParagraph"/>
+        <w:numPr>
+          <w:ilvl w:val="1"/>
+          <w:numId w:val="8"/>
+        </w:numPr>
+        <w:jc w:val="both"/>
+        <w:rPr>
+          <w:b w:val="0"/>
+          <w:bCs w:val="0"/>
+        </w:rPr>
+      </w:pPr>
+      <w:r>
+        <w:rPr>
+          <w:b w:val="0"/>
+          <w:bCs w:val="0"/>
+        </w:rPr>
+        <w:t>Номын</w:t>
+      </w:r>
+      <w:r>
+        <w:rPr>
+          <w:b w:val="0"/>
+          <w:bCs w:val="0"/>
+        </w:rPr>
+        <w:t xml:space="preserve"> </w:t>
+      </w:r>
+      <w:r>
+        <w:rPr>
+          <w:b w:val="0"/>
+          <w:bCs w:val="0"/>
+        </w:rPr>
+        <w:t>түрээс</w:t>
+      </w:r>
+      <w:r>
+        <w:rPr>
+          <w:b w:val="0"/>
+          <w:bCs w:val="0"/>
+        </w:rPr>
+        <w:t xml:space="preserve"> / Managment</w:t>
+      </w:r>
+    </w:p>
+    <w:p>
+      <w:pPr>
+        <w:pStyle w:val="ListParagraph"/>
+        <w:numPr>
+          <w:ilvl w:val="0"/>
+          <w:numId w:val="8"/>
+        </w:numPr>
+        <w:jc w:val="both"/>
+        <w:rPr>
+          <w:b w:val="0"/>
+          <w:bCs w:val="0"/>
+        </w:rPr>
+      </w:pPr>
+      <w:r>
+        <w:rPr>
+          <w:b w:val="0"/>
+          <w:bCs w:val="0"/>
+        </w:rPr>
+        <w:t>Хэрэглэгчид</w:t>
+      </w:r>
+    </w:p>
+    <w:p>
+      <w:pPr>
+        <w:pStyle w:val="ListParagraph"/>
+        <w:numPr>
+          <w:ilvl w:val="1"/>
+          <w:numId w:val="8"/>
+        </w:numPr>
+        <w:jc w:val="both"/>
+        <w:rPr>
+          <w:b w:val="0"/>
+          <w:bCs w:val="0"/>
+        </w:rPr>
+      </w:pPr>
+      <w:r>
+        <w:rPr>
+          <w:b w:val="0"/>
+          <w:bCs w:val="0"/>
+        </w:rPr>
+        <w:t>Системийн админ</w:t>
+      </w:r>
+    </w:p>
+    <w:p>
+      <w:pPr>
+        <w:pStyle w:val="Normal"/>
+        <w:ind w:left="0"/>
+        <w:jc w:val="both"/>
+        <w:rPr>
+          <w:b w:val="0"/>
+          <w:bCs w:val="0"/>
+        </w:rPr>
+      </w:pPr>
+      <w:r>
+        <w:rPr>
+          <w:b w:val="0"/>
+          <w:bCs w:val="0"/>
+        </w:rPr>
+        <w:t>Системийг бизнестээ уялдуулан процессуудыг тодорхойлох, өөрчлөлт оруулах, хянах, аюулгүй байдлыг хангах үйлдлүүдийг хийж гүйцэтгэх. Бусад хэрэглэгчдийн эрхэд тохиргоо хийх. Бүтээгдэхүүнтэй холбоотой бүхий л жагсаалтын харах, хэвлэж гаргах, устгах, өөрчлөлт оруулах бүхий CRUD эрхтэй байна. Борлуулалтын тайланг үзэх, борлуулалттай холбоотой мэдээлэл болон өгөгдлийг үзэх, хэвлэн гаргах, засах, өөрчлөлт оруулах, устгах бүхий CRUD эрхтэй байна. Салбарын менежер болон ажилтны бүх эрх системийн админы эрхэд харъяалагдана.</w:t>
+      </w:r>
+    </w:p>
+    <w:p>
+      <w:pPr>
+        <w:pStyle w:val="ListParagraph"/>
+        <w:numPr>
+          <w:ilvl w:val="1"/>
+          <w:numId w:val="8"/>
+        </w:numPr>
+        <w:jc w:val="both"/>
+        <w:rPr>
+          <w:b w:val="0"/>
+          <w:bCs w:val="0"/>
+        </w:rPr>
+      </w:pPr>
+      <w:r>
+        <w:rPr>
+          <w:b w:val="0"/>
+          <w:bCs w:val="0"/>
+        </w:rPr>
+        <w:t>Салбарын</w:t>
+      </w:r>
+      <w:r>
+        <w:rPr>
+          <w:b w:val="0"/>
+          <w:bCs w:val="0"/>
+        </w:rPr>
+        <w:t xml:space="preserve"> </w:t>
+      </w:r>
+      <w:r>
+        <w:rPr>
+          <w:b w:val="0"/>
+          <w:bCs w:val="0"/>
+        </w:rPr>
+        <w:t>менежер</w:t>
+      </w:r>
+    </w:p>
+    <w:p>
+      <w:pPr>
+        <w:pStyle w:val="Normal"/>
+        <w:ind w:left="0"/>
+        <w:jc w:val="both"/>
+        <w:rPr>
+          <w:b w:val="0"/>
+          <w:bCs w:val="0"/>
+        </w:rPr>
+      </w:pPr>
+      <w:r>
+        <w:rPr>
+          <w:b w:val="0"/>
+          <w:bCs w:val="0"/>
+        </w:rPr>
+        <w:t>Системийн админаас бусаад хэрэглэгчдийн эрхэд тохиргоо хийх. Бүтээгдэхүүнтэй холбоотой бүхий л жагсаалтын харах, хэвлэж гаргах, устгах, өөрчлөлт оруулах бүхий CRUD эрхтэй байна. Борлуулалтын тайланг үзэх, борлуулалттай холбоотой мэдээлэл болон өгөгдлийг үзэх, хэвлэн гаргах, засах, өөрчлөлт оруулах, устгах бүхий CRUD эрхтэй байна. Салбарын ажилтан/худалдагчийн бүх эрх салбары менежерийн эрхэд харъяалагдана.</w:t>
+      </w:r>
+    </w:p>
+    <w:p>
+      <w:pPr>
+        <w:pStyle w:val="ListParagraph"/>
+        <w:numPr>
+          <w:ilvl w:val="1"/>
+          <w:numId w:val="8"/>
+        </w:numPr>
+        <w:jc w:val="both"/>
+        <w:rPr>
+          <w:b w:val="0"/>
+          <w:bCs w:val="0"/>
+        </w:rPr>
+      </w:pPr>
+      <w:bookmarkStart w:name="_Int_4Dskwgi4" w:id="1591901142"/>
+      <w:r>
+        <w:rPr>
+          <w:b w:val="0"/>
+          <w:bCs w:val="0"/>
+        </w:rPr>
+        <w:t>Салбарын</w:t>
+      </w:r>
+      <w:bookmarkEnd w:id="1591901142"/>
+      <w:r>
+        <w:rPr>
+          <w:b w:val="0"/>
+          <w:bCs w:val="0"/>
+        </w:rPr>
+        <w:t xml:space="preserve"> </w:t>
+      </w:r>
+      <w:r>
+        <w:rPr>
+          <w:b w:val="0"/>
+          <w:bCs w:val="0"/>
+        </w:rPr>
+        <w:t>ажилтан</w:t>
+      </w:r>
+      <w:r>
+        <w:rPr>
+          <w:b w:val="0"/>
+          <w:bCs w:val="0"/>
+        </w:rPr>
+        <w:t>/</w:t>
+      </w:r>
+      <w:r>
+        <w:rPr>
+          <w:b w:val="0"/>
+          <w:bCs w:val="0"/>
+        </w:rPr>
+        <w:t>худалдагч</w:t>
+      </w:r>
+    </w:p>
+    <w:p>
+      <w:pPr>
+        <w:pStyle w:val="Normal"/>
+        <w:jc w:val="both"/>
+        <w:rPr>
+          <w:b w:val="0"/>
+          <w:bCs w:val="0"/>
+        </w:rPr>
+      </w:pPr>
+      <w:r>
+        <w:rPr>
+          <w:b w:val="0"/>
+          <w:bCs w:val="0"/>
+        </w:rPr>
+        <w:t>Борлуулалт хийх, борлуулалтын рекорд үүсгэх, бүтээгдэхүүнтэй холбоотой жагсаалтыг харах,  үйлчлүүлэгчийн мэдээллийг бүртгэх, үйлчлүүлэгчийн нэр дээр хөнгөлөлтийн картын мэдээллийн бүртгэх, харах эрхтэй.</w:t>
+      </w:r>
+    </w:p>
+    <w:p>
+      <w:pPr>
+        <w:pStyle w:val="Normal"/>
         <w:rPr>
           <w:b w:val="1"/>
           <w:bCs w:val="1"/>
         </w:rPr>
       </w:pPr>
-      <w:r>
-        <w:rPr>
-          <w:b w:val="1"/>
-          <w:bCs w:val="1"/>
-        </w:rPr>
-        <w:t xml:space="preserve">Хэрэглэгдэх орчин </w:t>
-      </w:r>
     </w:p>
     <w:p>
       <w:pPr>
         <w:pStyle w:val="Normal"/>
-        <w:rPr>
-          <w:b w:val="1"/>
-          <w:bCs w:val="1"/>
-        </w:rPr>
-      </w:pPr>
-      <w:r>
-        <w:rPr>
-          <w:b w:val="1"/>
-          <w:bCs w:val="1"/>
-        </w:rPr>
-        <w:t>Хэрэглэгчид</w:t>
-      </w:r>
-    </w:p>
-    <w:p>
-      <w:pPr>
-        <w:pStyle w:val="Normal"/>
-        <w:rPr>
-          <w:b w:val="1"/>
-          <w:bCs w:val="1"/>
-        </w:rPr>
-      </w:pPr>
+        <w:jc w:val="both"/>
+        <w:rPr>
+          <w:b w:val="0"/>
+          <w:bCs w:val="0"/>
+        </w:rPr>
+      </w:pPr>
+      <w:r>
+        <w:rPr>
+          <w:b w:val="0"/>
+          <w:bCs w:val="0"/>
+        </w:rPr>
+        <w:t>Дээр дурдсан эрх болон тэдгээрийн хязгаарлалт нь систем хөгжүүлэх явцад өөрчлөгдөж болно.</w:t>
+      </w:r>
     </w:p>
     <w:p>
       <w:pPr>
@@ -507,6 +1406,66 @@
           <w:bCs w:val="1"/>
         </w:rPr>
         <w:t>Орчин</w:t>
+      </w:r>
+    </w:p>
+    <w:p>
+      <w:pPr>
+        <w:pStyle w:val="ListParagraph"/>
+        <w:numPr>
+          <w:ilvl w:val="1"/>
+          <w:numId w:val="10"/>
+        </w:numPr>
+        <w:rPr>
+          <w:b w:val="0"/>
+          <w:bCs w:val="0"/>
+        </w:rPr>
+      </w:pPr>
+      <w:r>
+        <w:rPr>
+          <w:b w:val="0"/>
+          <w:bCs w:val="0"/>
+        </w:rPr>
+        <w:t>Software</w:t>
+      </w:r>
+    </w:p>
+    <w:p>
+      <w:pPr>
+        <w:pStyle w:val="ListParagraph"/>
+        <w:numPr>
+          <w:ilvl w:val="1"/>
+          <w:numId w:val="10"/>
+        </w:numPr>
+        <w:rPr>
+          <w:b w:val="0"/>
+          <w:bCs w:val="0"/>
+        </w:rPr>
+      </w:pPr>
+      <w:r>
+        <w:rPr>
+          <w:b w:val="0"/>
+          <w:bCs w:val="0"/>
+        </w:rPr>
+        <w:t>Hardware</w:t>
+      </w:r>
+    </w:p>
+    <w:p>
+      <w:pPr>
+        <w:pStyle w:val="ListParagraph"/>
+        <w:numPr>
+          <w:ilvl w:val="1"/>
+          <w:numId w:val="10"/>
+        </w:numPr>
+        <w:rPr>
+          <w:b w:val="0"/>
+          <w:bCs w:val="0"/>
+        </w:rPr>
+      </w:pPr>
+      <w:r>
+        <w:rPr>
+          <w:b w:val="0"/>
+          <w:bCs w:val="0"/>
+        </w:rPr>
+        <w:t>Orgware</w:t>
       </w:r>
     </w:p>
     <w:p>
@@ -542,6 +1501,51 @@
 <file path=word/intelligence2.xml><?xml version="1.0" encoding="utf-8"?>
 <int2:intelligence xmlns:int2="http://schemas.microsoft.com/office/intelligence/2020/intelligence">
   <int2:observations>
+    <int2:textHash int2:hashCode="Xo+0srJSJuYeTN" int2:id="u8UwedNV">
+      <int2:state int2:type="AugLoop_Text_Critique" int2:value="Rejected"/>
+    </int2:textHash>
+    <int2:textHash int2:hashCode="rXICWoBaVCZeR5" int2:id="PE4QTTOP">
+      <int2:state int2:type="AugLoop_Text_Critique" int2:value="Rejected"/>
+    </int2:textHash>
+    <int2:textHash int2:hashCode="i/+tg4+1bZRihW" int2:id="5gFfCh9k">
+      <int2:state int2:type="AugLoop_Text_Critique" int2:value="Rejected"/>
+    </int2:textHash>
+    <int2:textHash int2:hashCode="9zUGg95ls4HIDu" int2:id="BkR1fUrs">
+      <int2:state int2:type="AugLoop_Text_Critique" int2:value="Rejected"/>
+    </int2:textHash>
+    <int2:textHash int2:hashCode="ORmG/mKX+W3AU+" int2:id="AsSEAT7L">
+      <int2:state int2:type="AugLoop_Text_Critique" int2:value="Rejected"/>
+    </int2:textHash>
+    <int2:textHash int2:hashCode="8M54zn7nW4r/lt" int2:id="JLAda4S9">
+      <int2:state int2:type="AugLoop_Text_Critique" int2:value="Rejected"/>
+    </int2:textHash>
+    <int2:textHash int2:hashCode="MtRX4epE0GTPGM" int2:id="Qwuvo6uR">
+      <int2:state int2:type="AugLoop_Text_Critique" int2:value="Rejected"/>
+    </int2:textHash>
+    <int2:textHash int2:hashCode="JL3Roq0I7CK2BV" int2:id="zAmoYFkw">
+      <int2:state int2:type="AugLoop_Text_Critique" int2:value="Rejected"/>
+    </int2:textHash>
+    <int2:textHash int2:hashCode="Qqk2ZQ452HL+sb" int2:id="4m0Luw74">
+      <int2:state int2:type="AugLoop_Text_Critique" int2:value="Rejected"/>
+    </int2:textHash>
+    <int2:textHash int2:hashCode="09VHHSK14LCfSn" int2:id="M7y3ifIj">
+      <int2:state int2:type="AugLoop_Text_Critique" int2:value="Rejected"/>
+    </int2:textHash>
+    <int2:textHash int2:hashCode="kfo8h6SeDUa+3R" int2:id="OntRTCtn">
+      <int2:state int2:type="AugLoop_Text_Critique" int2:value="Rejected"/>
+    </int2:textHash>
+    <int2:textHash int2:hashCode="4NczsVJIOHUsSz" int2:id="pO9CXS86">
+      <int2:state int2:type="AugLoop_Text_Critique" int2:value="Rejected"/>
+    </int2:textHash>
+    <int2:textHash int2:hashCode="Thv48pAKUMpSAP" int2:id="HGgBjdjt">
+      <int2:state int2:type="AugLoop_Text_Critique" int2:value="Rejected"/>
+    </int2:textHash>
+    <int2:textHash int2:hashCode="XjMwq+KsqnSNUJ" int2:id="pz67nI5k">
+      <int2:state int2:type="AugLoop_Text_Critique" int2:value="Rejected"/>
+    </int2:textHash>
+    <int2:textHash int2:hashCode="822yNPcSAllEGC" int2:id="3ftkJimc">
+      <int2:state int2:type="AugLoop_Text_Critique" int2:value="Rejected"/>
+    </int2:textHash>
     <int2:textHash int2:hashCode="o9NtfcoFGoRPO8" int2:id="wMRWTxzs">
       <int2:state int2:type="AugLoop_Text_Critique" int2:value="Rejected"/>
     </int2:textHash>
@@ -566,6 +1570,9 @@
     <int2:textHash int2:hashCode="j2ndNn8RsrHiNr" int2:id="BD7h387L">
       <int2:state int2:type="AugLoop_Text_Critique" int2:value="Rejected"/>
     </int2:textHash>
+    <int2:bookmark int2:bookmarkName="_Int_4Dskwgi4" int2:invalidationBookmarkName="" int2:hashCode="taRQW4ZzaOL8iA" int2:id="3zg0Vplh">
+      <int2:state int2:type="AugLoop_Text_Critique" int2:value="Rejected"/>
+    </int2:bookmark>
     <int2:bookmark int2:bookmarkName="_Int_e7fZ1faE" int2:invalidationBookmarkName="" int2:hashCode="8M54zn7nW4r/lt" int2:id="HL9JN27Y">
       <int2:state int2:type="AugLoop_Text_Critique" int2:value="Rejected"/>
     </int2:bookmark>
@@ -576,6 +1583,431 @@
 
 <file path=word/numbering.xml><?xml version="1.0" encoding="utf-8"?>
 <w:numbering xmlns:w="http://schemas.openxmlformats.org/wordprocessingml/2006/main">
+  <w:abstractNum xmlns:w="http://schemas.openxmlformats.org/wordprocessingml/2006/main" w:abstractNumId="10">
+    <w:nsid w:val="709ce92d"/>
+    <w:multiLevelType xmlns:w="http://schemas.openxmlformats.org/wordprocessingml/2006/main" w:val="multilevel"/>
+    <w:lvl xmlns:w="http://schemas.openxmlformats.org/wordprocessingml/2006/main" w:ilvl="0">
+      <w:start w:val="1"/>
+      <w:numFmt w:val="decimal"/>
+      <w:lvlText w:val="%1."/>
+      <w:lvlJc w:val="left"/>
+      <w:pPr>
+        <w:ind w:left="720" w:hanging="360"/>
+      </w:pPr>
+    </w:lvl>
+    <w:lvl xmlns:w="http://schemas.openxmlformats.org/wordprocessingml/2006/main" w:ilvl="1">
+      <w:start w:val="1"/>
+      <w:numFmt w:val="decimal"/>
+      <w:lvlText w:val="%1.%2."/>
+      <w:lvlJc w:val="left"/>
+      <w:pPr>
+        <w:ind w:left="1440" w:hanging="360"/>
+      </w:pPr>
+    </w:lvl>
+    <w:lvl xmlns:w="http://schemas.openxmlformats.org/wordprocessingml/2006/main" w:ilvl="2">
+      <w:start w:val="1"/>
+      <w:numFmt w:val="decimal"/>
+      <w:lvlText w:val="%1.%2.%3."/>
+      <w:lvlJc w:val="left"/>
+      <w:pPr>
+        <w:ind w:left="2160" w:hanging="180"/>
+      </w:pPr>
+    </w:lvl>
+    <w:lvl xmlns:w="http://schemas.openxmlformats.org/wordprocessingml/2006/main" w:ilvl="3">
+      <w:start w:val="1"/>
+      <w:numFmt w:val="decimal"/>
+      <w:lvlText w:val="%1.%2.%3.%4."/>
+      <w:lvlJc w:val="left"/>
+      <w:pPr>
+        <w:ind w:left="2880" w:hanging="360"/>
+      </w:pPr>
+    </w:lvl>
+    <w:lvl xmlns:w="http://schemas.openxmlformats.org/wordprocessingml/2006/main" w:ilvl="4">
+      <w:start w:val="1"/>
+      <w:numFmt w:val="decimal"/>
+      <w:lvlText w:val="%1.%2.%3.%4.%5."/>
+      <w:lvlJc w:val="left"/>
+      <w:pPr>
+        <w:ind w:left="3600" w:hanging="360"/>
+      </w:pPr>
+    </w:lvl>
+    <w:lvl xmlns:w="http://schemas.openxmlformats.org/wordprocessingml/2006/main" w:ilvl="5">
+      <w:start w:val="1"/>
+      <w:numFmt w:val="decimal"/>
+      <w:lvlText w:val="%1.%2.%3.%4.%5.%6."/>
+      <w:lvlJc w:val="left"/>
+      <w:pPr>
+        <w:ind w:left="4320" w:hanging="180"/>
+      </w:pPr>
+    </w:lvl>
+    <w:lvl xmlns:w="http://schemas.openxmlformats.org/wordprocessingml/2006/main" w:ilvl="6">
+      <w:start w:val="1"/>
+      <w:numFmt w:val="decimal"/>
+      <w:lvlText w:val="%1.%2.%3.%4.%5.%6.%7."/>
+      <w:lvlJc w:val="left"/>
+      <w:pPr>
+        <w:ind w:left="5040" w:hanging="360"/>
+      </w:pPr>
+    </w:lvl>
+    <w:lvl xmlns:w="http://schemas.openxmlformats.org/wordprocessingml/2006/main" w:ilvl="7">
+      <w:start w:val="1"/>
+      <w:numFmt w:val="decimal"/>
+      <w:lvlText w:val="%1.%2.%3.%4.%5.%6.%7.%8."/>
+      <w:lvlJc w:val="left"/>
+      <w:pPr>
+        <w:ind w:left="5760" w:hanging="360"/>
+      </w:pPr>
+    </w:lvl>
+    <w:lvl xmlns:w="http://schemas.openxmlformats.org/wordprocessingml/2006/main" w:ilvl="8">
+      <w:start w:val="1"/>
+      <w:numFmt w:val="decimal"/>
+      <w:lvlText w:val="%1.%2.%3.%4.%5.%6.%7.%8.%9."/>
+      <w:lvlJc w:val="left"/>
+      <w:pPr>
+        <w:ind w:left="6480" w:hanging="180"/>
+      </w:pPr>
+    </w:lvl>
+  </w:abstractNum>
+  <w:abstractNum xmlns:w="http://schemas.openxmlformats.org/wordprocessingml/2006/main" w:abstractNumId="9">
+    <w:nsid w:val="7a714568"/>
+    <w:multiLevelType xmlns:w="http://schemas.openxmlformats.org/wordprocessingml/2006/main" w:val="multilevel"/>
+    <w:lvl xmlns:w="http://schemas.openxmlformats.org/wordprocessingml/2006/main" w:ilvl="0">
+      <w:start w:val="1"/>
+      <w:numFmt w:val="decimal"/>
+      <w:lvlText w:val="%1."/>
+      <w:lvlJc w:val="left"/>
+      <w:pPr>
+        <w:ind w:left="1800" w:hanging="360"/>
+      </w:pPr>
+    </w:lvl>
+    <w:lvl xmlns:w="http://schemas.openxmlformats.org/wordprocessingml/2006/main" w:ilvl="1">
+      <w:start w:val="1"/>
+      <w:numFmt w:val="decimal"/>
+      <w:lvlText w:val="%1.%2."/>
+      <w:lvlJc w:val="left"/>
+      <w:pPr>
+        <w:ind w:left="2520" w:hanging="360"/>
+      </w:pPr>
+    </w:lvl>
+    <w:lvl xmlns:w="http://schemas.openxmlformats.org/wordprocessingml/2006/main" w:ilvl="2">
+      <w:start w:val="1"/>
+      <w:numFmt w:val="decimal"/>
+      <w:lvlText w:val="%1.%2.%3."/>
+      <w:lvlJc w:val="left"/>
+      <w:pPr>
+        <w:ind w:left="3240" w:hanging="180"/>
+      </w:pPr>
+    </w:lvl>
+    <w:lvl xmlns:w="http://schemas.openxmlformats.org/wordprocessingml/2006/main" w:ilvl="3">
+      <w:start w:val="1"/>
+      <w:numFmt w:val="decimal"/>
+      <w:lvlText w:val="%1.%2.%3.%4."/>
+      <w:lvlJc w:val="left"/>
+      <w:pPr>
+        <w:ind w:left="3960" w:hanging="360"/>
+      </w:pPr>
+    </w:lvl>
+    <w:lvl xmlns:w="http://schemas.openxmlformats.org/wordprocessingml/2006/main" w:ilvl="4">
+      <w:start w:val="1"/>
+      <w:numFmt w:val="decimal"/>
+      <w:lvlText w:val="%1.%2.%3.%4.%5."/>
+      <w:lvlJc w:val="left"/>
+      <w:pPr>
+        <w:ind w:left="4680" w:hanging="360"/>
+      </w:pPr>
+    </w:lvl>
+    <w:lvl xmlns:w="http://schemas.openxmlformats.org/wordprocessingml/2006/main" w:ilvl="5">
+      <w:start w:val="1"/>
+      <w:numFmt w:val="decimal"/>
+      <w:lvlText w:val="%1.%2.%3.%4.%5.%6."/>
+      <w:lvlJc w:val="left"/>
+      <w:pPr>
+        <w:ind w:left="5400" w:hanging="180"/>
+      </w:pPr>
+    </w:lvl>
+    <w:lvl xmlns:w="http://schemas.openxmlformats.org/wordprocessingml/2006/main" w:ilvl="6">
+      <w:start w:val="1"/>
+      <w:numFmt w:val="decimal"/>
+      <w:lvlText w:val="%1.%2.%3.%4.%5.%6.%7."/>
+      <w:lvlJc w:val="left"/>
+      <w:pPr>
+        <w:ind w:left="6120" w:hanging="360"/>
+      </w:pPr>
+    </w:lvl>
+    <w:lvl xmlns:w="http://schemas.openxmlformats.org/wordprocessingml/2006/main" w:ilvl="7">
+      <w:start w:val="1"/>
+      <w:numFmt w:val="decimal"/>
+      <w:lvlText w:val="%1.%2.%3.%4.%5.%6.%7.%8."/>
+      <w:lvlJc w:val="left"/>
+      <w:pPr>
+        <w:ind w:left="6840" w:hanging="360"/>
+      </w:pPr>
+    </w:lvl>
+    <w:lvl xmlns:w="http://schemas.openxmlformats.org/wordprocessingml/2006/main" w:ilvl="8">
+      <w:start w:val="1"/>
+      <w:numFmt w:val="decimal"/>
+      <w:lvlText w:val="%1.%2.%3.%4.%5.%6.%7.%8.%9."/>
+      <w:lvlJc w:val="left"/>
+      <w:pPr>
+        <w:ind w:left="7560" w:hanging="180"/>
+      </w:pPr>
+    </w:lvl>
+  </w:abstractNum>
+  <w:abstractNum xmlns:w="http://schemas.openxmlformats.org/wordprocessingml/2006/main" w:abstractNumId="8">
+    <w:nsid w:val="40c542f0"/>
+    <w:multiLevelType xmlns:w="http://schemas.openxmlformats.org/wordprocessingml/2006/main" w:val="multilevel"/>
+    <w:lvl xmlns:w="http://schemas.openxmlformats.org/wordprocessingml/2006/main" w:ilvl="0">
+      <w:start w:val="1"/>
+      <w:numFmt w:val="decimal"/>
+      <w:lvlText w:val="%1."/>
+      <w:lvlJc w:val="left"/>
+      <w:pPr>
+        <w:ind w:left="720" w:hanging="360"/>
+      </w:pPr>
+    </w:lvl>
+    <w:lvl xmlns:w="http://schemas.openxmlformats.org/wordprocessingml/2006/main" w:ilvl="1">
+      <w:start w:val="1"/>
+      <w:numFmt w:val="decimal"/>
+      <w:lvlText w:val="%1.%2."/>
+      <w:lvlJc w:val="left"/>
+      <w:pPr>
+        <w:ind w:left="1440" w:hanging="360"/>
+      </w:pPr>
+    </w:lvl>
+    <w:lvl xmlns:w="http://schemas.openxmlformats.org/wordprocessingml/2006/main" w:ilvl="2">
+      <w:start w:val="1"/>
+      <w:numFmt w:val="decimal"/>
+      <w:lvlText w:val="%1.%2.%3."/>
+      <w:lvlJc w:val="left"/>
+      <w:pPr>
+        <w:ind w:left="2160" w:hanging="180"/>
+      </w:pPr>
+    </w:lvl>
+    <w:lvl xmlns:w="http://schemas.openxmlformats.org/wordprocessingml/2006/main" w:ilvl="3">
+      <w:start w:val="1"/>
+      <w:numFmt w:val="decimal"/>
+      <w:lvlText w:val="%1.%2.%3.%4."/>
+      <w:lvlJc w:val="left"/>
+      <w:pPr>
+        <w:ind w:left="2880" w:hanging="360"/>
+      </w:pPr>
+    </w:lvl>
+    <w:lvl xmlns:w="http://schemas.openxmlformats.org/wordprocessingml/2006/main" w:ilvl="4">
+      <w:start w:val="1"/>
+      <w:numFmt w:val="decimal"/>
+      <w:lvlText w:val="%1.%2.%3.%4.%5."/>
+      <w:lvlJc w:val="left"/>
+      <w:pPr>
+        <w:ind w:left="3600" w:hanging="360"/>
+      </w:pPr>
+    </w:lvl>
+    <w:lvl xmlns:w="http://schemas.openxmlformats.org/wordprocessingml/2006/main" w:ilvl="5">
+      <w:start w:val="1"/>
+      <w:numFmt w:val="decimal"/>
+      <w:lvlText w:val="%1.%2.%3.%4.%5.%6."/>
+      <w:lvlJc w:val="left"/>
+      <w:pPr>
+        <w:ind w:left="4320" w:hanging="180"/>
+      </w:pPr>
+    </w:lvl>
+    <w:lvl xmlns:w="http://schemas.openxmlformats.org/wordprocessingml/2006/main" w:ilvl="6">
+      <w:start w:val="1"/>
+      <w:numFmt w:val="decimal"/>
+      <w:lvlText w:val="%1.%2.%3.%4.%5.%6.%7."/>
+      <w:lvlJc w:val="left"/>
+      <w:pPr>
+        <w:ind w:left="5040" w:hanging="360"/>
+      </w:pPr>
+    </w:lvl>
+    <w:lvl xmlns:w="http://schemas.openxmlformats.org/wordprocessingml/2006/main" w:ilvl="7">
+      <w:start w:val="1"/>
+      <w:numFmt w:val="decimal"/>
+      <w:lvlText w:val="%1.%2.%3.%4.%5.%6.%7.%8."/>
+      <w:lvlJc w:val="left"/>
+      <w:pPr>
+        <w:ind w:left="5760" w:hanging="360"/>
+      </w:pPr>
+    </w:lvl>
+    <w:lvl xmlns:w="http://schemas.openxmlformats.org/wordprocessingml/2006/main" w:ilvl="8">
+      <w:start w:val="1"/>
+      <w:numFmt w:val="decimal"/>
+      <w:lvlText w:val="%1.%2.%3.%4.%5.%6.%7.%8.%9."/>
+      <w:lvlJc w:val="left"/>
+      <w:pPr>
+        <w:ind w:left="6480" w:hanging="180"/>
+      </w:pPr>
+    </w:lvl>
+  </w:abstractNum>
+  <w:abstractNum xmlns:w="http://schemas.openxmlformats.org/wordprocessingml/2006/main" w:abstractNumId="7">
+    <w:nsid w:val="55b6e3b6"/>
+    <w:multiLevelType xmlns:w="http://schemas.openxmlformats.org/wordprocessingml/2006/main" w:val="hybridMultilevel"/>
+    <w:lvl xmlns:w="http://schemas.openxmlformats.org/wordprocessingml/2006/main" w:ilvl="0">
+      <w:start w:val="1"/>
+      <w:numFmt w:val="decimal"/>
+      <w:lvlText w:val="%1."/>
+      <w:lvlJc w:val="left"/>
+      <w:pPr>
+        <w:ind w:left="720" w:hanging="360"/>
+      </w:pPr>
+    </w:lvl>
+    <w:lvl xmlns:w="http://schemas.openxmlformats.org/wordprocessingml/2006/main" w:ilvl="1">
+      <w:start w:val="1"/>
+      <w:numFmt w:val="lowerLetter"/>
+      <w:lvlText w:val="%2."/>
+      <w:lvlJc w:val="left"/>
+      <w:pPr>
+        <w:ind w:left="1440" w:hanging="360"/>
+      </w:pPr>
+    </w:lvl>
+    <w:lvl xmlns:w="http://schemas.openxmlformats.org/wordprocessingml/2006/main" w:ilvl="2">
+      <w:start w:val="1"/>
+      <w:numFmt w:val="lowerRoman"/>
+      <w:lvlText w:val="%3."/>
+      <w:lvlJc w:val="right"/>
+      <w:pPr>
+        <w:ind w:left="2160" w:hanging="180"/>
+      </w:pPr>
+    </w:lvl>
+    <w:lvl xmlns:w="http://schemas.openxmlformats.org/wordprocessingml/2006/main" w:ilvl="3">
+      <w:start w:val="1"/>
+      <w:numFmt w:val="decimal"/>
+      <w:lvlText w:val="%4."/>
+      <w:lvlJc w:val="left"/>
+      <w:pPr>
+        <w:ind w:left="2880" w:hanging="360"/>
+      </w:pPr>
+    </w:lvl>
+    <w:lvl xmlns:w="http://schemas.openxmlformats.org/wordprocessingml/2006/main" w:ilvl="4">
+      <w:start w:val="1"/>
+      <w:numFmt w:val="lowerLetter"/>
+      <w:lvlText w:val="%5."/>
+      <w:lvlJc w:val="left"/>
+      <w:pPr>
+        <w:ind w:left="3600" w:hanging="360"/>
+      </w:pPr>
+    </w:lvl>
+    <w:lvl xmlns:w="http://schemas.openxmlformats.org/wordprocessingml/2006/main" w:ilvl="5">
+      <w:start w:val="1"/>
+      <w:numFmt w:val="lowerRoman"/>
+      <w:lvlText w:val="%6."/>
+      <w:lvlJc w:val="right"/>
+      <w:pPr>
+        <w:ind w:left="4320" w:hanging="180"/>
+      </w:pPr>
+    </w:lvl>
+    <w:lvl xmlns:w="http://schemas.openxmlformats.org/wordprocessingml/2006/main" w:ilvl="6">
+      <w:start w:val="1"/>
+      <w:numFmt w:val="decimal"/>
+      <w:lvlText w:val="%7."/>
+      <w:lvlJc w:val="left"/>
+      <w:pPr>
+        <w:ind w:left="5040" w:hanging="360"/>
+      </w:pPr>
+    </w:lvl>
+    <w:lvl xmlns:w="http://schemas.openxmlformats.org/wordprocessingml/2006/main" w:ilvl="7">
+      <w:start w:val="1"/>
+      <w:numFmt w:val="lowerLetter"/>
+      <w:lvlText w:val="%8."/>
+      <w:lvlJc w:val="left"/>
+      <w:pPr>
+        <w:ind w:left="5760" w:hanging="360"/>
+      </w:pPr>
+    </w:lvl>
+    <w:lvl xmlns:w="http://schemas.openxmlformats.org/wordprocessingml/2006/main" w:ilvl="8">
+      <w:start w:val="1"/>
+      <w:numFmt w:val="lowerRoman"/>
+      <w:lvlText w:val="%9."/>
+      <w:lvlJc w:val="right"/>
+      <w:pPr>
+        <w:ind w:left="6480" w:hanging="180"/>
+      </w:pPr>
+    </w:lvl>
+  </w:abstractNum>
+  <w:abstractNum xmlns:w="http://schemas.openxmlformats.org/wordprocessingml/2006/main" w:abstractNumId="6">
+    <w:nsid w:val="5bbc4606"/>
+    <w:multiLevelType xmlns:w="http://schemas.openxmlformats.org/wordprocessingml/2006/main" w:val="multilevel"/>
+    <w:lvl xmlns:w="http://schemas.openxmlformats.org/wordprocessingml/2006/main" w:ilvl="0">
+      <w:start w:val="1"/>
+      <w:numFmt w:val="decimal"/>
+      <w:lvlText w:val="%1."/>
+      <w:lvlJc w:val="left"/>
+      <w:pPr>
+        <w:ind w:left="2160" w:hanging="360"/>
+      </w:pPr>
+    </w:lvl>
+    <w:lvl xmlns:w="http://schemas.openxmlformats.org/wordprocessingml/2006/main" w:ilvl="1">
+      <w:start w:val="1"/>
+      <w:numFmt w:val="decimal"/>
+      <w:lvlText w:val="%1.%2."/>
+      <w:lvlJc w:val="left"/>
+      <w:pPr>
+        <w:ind w:left="2880" w:hanging="360"/>
+      </w:pPr>
+    </w:lvl>
+    <w:lvl xmlns:w="http://schemas.openxmlformats.org/wordprocessingml/2006/main" w:ilvl="2">
+      <w:start w:val="1"/>
+      <w:numFmt w:val="decimal"/>
+      <w:lvlText w:val="%1.%2.%3."/>
+      <w:lvlJc w:val="left"/>
+      <w:pPr>
+        <w:ind w:left="3600" w:hanging="180"/>
+      </w:pPr>
+    </w:lvl>
+    <w:lvl xmlns:w="http://schemas.openxmlformats.org/wordprocessingml/2006/main" w:ilvl="3">
+      <w:start w:val="1"/>
+      <w:numFmt w:val="decimal"/>
+      <w:lvlText w:val="%1.%2.%3.%4."/>
+      <w:lvlJc w:val="left"/>
+      <w:pPr>
+        <w:ind w:left="4320" w:hanging="360"/>
+      </w:pPr>
+    </w:lvl>
+    <w:lvl xmlns:w="http://schemas.openxmlformats.org/wordprocessingml/2006/main" w:ilvl="4">
+      <w:start w:val="1"/>
+      <w:numFmt w:val="decimal"/>
+      <w:lvlText w:val="%1.%2.%3.%4.%5."/>
+      <w:lvlJc w:val="left"/>
+      <w:pPr>
+        <w:ind w:left="5040" w:hanging="360"/>
+      </w:pPr>
+    </w:lvl>
+    <w:lvl xmlns:w="http://schemas.openxmlformats.org/wordprocessingml/2006/main" w:ilvl="5">
+      <w:start w:val="1"/>
+      <w:numFmt w:val="decimal"/>
+      <w:lvlText w:val="%1.%2.%3.%4.%5.%6."/>
+      <w:lvlJc w:val="left"/>
+      <w:pPr>
+        <w:ind w:left="5760" w:hanging="180"/>
+      </w:pPr>
+    </w:lvl>
+    <w:lvl xmlns:w="http://schemas.openxmlformats.org/wordprocessingml/2006/main" w:ilvl="6">
+      <w:start w:val="1"/>
+      <w:numFmt w:val="decimal"/>
+      <w:lvlText w:val="%1.%2.%3.%4.%5.%6.%7."/>
+      <w:lvlJc w:val="left"/>
+      <w:pPr>
+        <w:ind w:left="6480" w:hanging="360"/>
+      </w:pPr>
+    </w:lvl>
+    <w:lvl xmlns:w="http://schemas.openxmlformats.org/wordprocessingml/2006/main" w:ilvl="7">
+      <w:start w:val="1"/>
+      <w:numFmt w:val="decimal"/>
+      <w:lvlText w:val="%1.%2.%3.%4.%5.%6.%7.%8."/>
+      <w:lvlJc w:val="left"/>
+      <w:pPr>
+        <w:ind w:left="7200" w:hanging="360"/>
+      </w:pPr>
+    </w:lvl>
+    <w:lvl xmlns:w="http://schemas.openxmlformats.org/wordprocessingml/2006/main" w:ilvl="8">
+      <w:start w:val="1"/>
+      <w:numFmt w:val="decimal"/>
+      <w:lvlText w:val="%1.%2.%3.%4.%5.%6.%7.%8.%9."/>
+      <w:lvlJc w:val="left"/>
+      <w:pPr>
+        <w:ind w:left="7920" w:hanging="180"/>
+      </w:pPr>
+    </w:lvl>
+  </w:abstractNum>
   <w:abstractNum xmlns:w="http://schemas.openxmlformats.org/wordprocessingml/2006/main" w:abstractNumId="5">
     <w:nsid w:val="3c939f1b"/>
     <w:multiLevelType xmlns:w="http://schemas.openxmlformats.org/wordprocessingml/2006/main" w:val="hybridMultilevel"/>
@@ -1001,6 +2433,21 @@
       </w:pPr>
     </w:lvl>
   </w:abstractNum>
+  <w:num w:numId="10">
+    <w:abstractNumId w:val="10"/>
+  </w:num>
+  <w:num w:numId="9">
+    <w:abstractNumId w:val="9"/>
+  </w:num>
+  <w:num w:numId="8">
+    <w:abstractNumId w:val="8"/>
+  </w:num>
+  <w:num w:numId="7">
+    <w:abstractNumId w:val="7"/>
+  </w:num>
+  <w:num w:numId="6">
+    <w:abstractNumId w:val="6"/>
+  </w:num>
   <w:num w:numId="5">
     <w:abstractNumId w:val="5"/>
   </w:num>
@@ -1413,7 +2860,7 @@
     <w:uiPriority w:val="0"/>
     <w:name w:val="Normal"/>
     <w:qFormat/>
-    <w:rsid w:val="02A6BD5E"/>
+    <w:rsid w:val="602EE3C0"/>
     <w:rPr>
       <w:noProof/>
     </w:rPr>
@@ -1464,7 +2911,7 @@
     <w:next w:val="Normal"/>
     <w:link w:val="Heading1Char"/>
     <w:qFormat/>
-    <w:rsid w:val="02A6BD5E"/>
+    <w:rsid w:val="602EE3C0"/>
     <w:rPr>
       <w:rFonts w:ascii="Aptos Display" w:hAnsi="Aptos Display" w:eastAsia="" w:cs="" w:asciiTheme="majorAscii" w:hAnsiTheme="majorAscii" w:eastAsiaTheme="majorEastAsia" w:cstheme="majorBidi"/>
       <w:color w:val="0F4761" w:themeColor="accent1" w:themeTint="FF" w:themeShade="BF"/>
@@ -1498,7 +2945,7 @@
     <w:unhideWhenUsed/>
     <w:link w:val="Heading2Char"/>
     <w:qFormat/>
-    <w:rsid w:val="02A6BD5E"/>
+    <w:rsid w:val="602EE3C0"/>
     <w:rPr>
       <w:rFonts w:ascii="Aptos Display" w:hAnsi="Aptos Display" w:eastAsia="" w:cs="" w:asciiTheme="majorAscii" w:hAnsiTheme="majorAscii" w:eastAsiaTheme="majorEastAsia" w:cstheme="majorBidi"/>
       <w:color w:val="0F4761" w:themeColor="accent1" w:themeTint="FF" w:themeShade="BF"/>
@@ -1532,7 +2979,7 @@
     <w:unhideWhenUsed/>
     <w:link w:val="Heading3Char"/>
     <w:qFormat/>
-    <w:rsid w:val="02A6BD5E"/>
+    <w:rsid w:val="602EE3C0"/>
     <w:rPr>
       <w:rFonts w:eastAsia="" w:cs="" w:eastAsiaTheme="majorEastAsia" w:cstheme="majorBidi"/>
       <w:color w:val="0F4761" w:themeColor="accent1" w:themeTint="FF" w:themeShade="BF"/>
@@ -1566,7 +3013,7 @@
     <w:unhideWhenUsed/>
     <w:link w:val="Heading4Char"/>
     <w:qFormat/>
-    <w:rsid w:val="02A6BD5E"/>
+    <w:rsid w:val="602EE3C0"/>
     <w:rPr>
       <w:rFonts w:eastAsia="" w:cs="" w:eastAsiaTheme="majorEastAsia" w:cstheme="majorBidi"/>
       <w:i w:val="1"/>
@@ -1598,7 +3045,7 @@
     <w:unhideWhenUsed/>
     <w:link w:val="Heading5Char"/>
     <w:qFormat/>
-    <w:rsid w:val="02A6BD5E"/>
+    <w:rsid w:val="602EE3C0"/>
     <w:rPr>
       <w:rFonts w:eastAsia="" w:cs="" w:eastAsiaTheme="majorEastAsia" w:cstheme="majorBidi"/>
       <w:color w:val="0F4761" w:themeColor="accent1" w:themeTint="FF" w:themeShade="BF"/>
@@ -1630,7 +3077,7 @@
     <w:unhideWhenUsed/>
     <w:link w:val="Heading6Char"/>
     <w:qFormat/>
-    <w:rsid w:val="02A6BD5E"/>
+    <w:rsid w:val="602EE3C0"/>
     <w:rPr>
       <w:rFonts w:eastAsia="" w:cs="" w:eastAsiaTheme="majorEastAsia" w:cstheme="majorBidi"/>
       <w:i w:val="1"/>
@@ -1662,7 +3109,7 @@
     <w:unhideWhenUsed/>
     <w:link w:val="Heading7Char"/>
     <w:qFormat/>
-    <w:rsid w:val="02A6BD5E"/>
+    <w:rsid w:val="602EE3C0"/>
     <w:rPr>
       <w:rFonts w:eastAsia="" w:cs="" w:eastAsiaTheme="majorEastAsia" w:cstheme="majorBidi"/>
       <w:color w:val="595959" w:themeColor="text1" w:themeTint="A6" w:themeShade="FF"/>
@@ -1694,7 +3141,7 @@
     <w:unhideWhenUsed/>
     <w:link w:val="Heading8Char"/>
     <w:qFormat/>
-    <w:rsid w:val="02A6BD5E"/>
+    <w:rsid w:val="602EE3C0"/>
     <w:rPr>
       <w:rFonts w:eastAsia="" w:cs="" w:eastAsiaTheme="majorEastAsia" w:cstheme="majorBidi"/>
       <w:i w:val="1"/>
@@ -1726,7 +3173,7 @@
     <w:unhideWhenUsed/>
     <w:link w:val="Heading9Char"/>
     <w:qFormat/>
-    <w:rsid w:val="02A6BD5E"/>
+    <w:rsid w:val="602EE3C0"/>
     <w:rPr>
       <w:rFonts w:eastAsia="" w:cs="" w:eastAsiaTheme="majorEastAsia" w:cstheme="majorBidi"/>
       <w:color w:val="272727"/>
@@ -1758,7 +3205,7 @@
     <w:next w:val="Normal"/>
     <w:link w:val="TitleChar"/>
     <w:qFormat/>
-    <w:rsid w:val="02A6BD5E"/>
+    <w:rsid w:val="602EE3C0"/>
     <w:rPr>
       <w:rFonts w:ascii="Aptos Display" w:hAnsi="Aptos Display" w:eastAsia="" w:cs="" w:asciiTheme="majorAscii" w:hAnsiTheme="majorAscii" w:eastAsiaTheme="majorEastAsia" w:cstheme="majorBidi"/>
       <w:sz w:val="56"/>
@@ -1789,7 +3236,7 @@
     <w:next w:val="Normal"/>
     <w:link w:val="SubtitleChar"/>
     <w:qFormat/>
-    <w:rsid w:val="02A6BD5E"/>
+    <w:rsid w:val="602EE3C0"/>
     <w:rPr>
       <w:rFonts w:eastAsia="" w:cs="" w:eastAsiaTheme="majorEastAsia" w:cstheme="majorBidi"/>
       <w:color w:val="595959" w:themeColor="text1" w:themeTint="A6" w:themeShade="FF"/>
@@ -1826,7 +3273,7 @@
     <w:next w:val="Normal"/>
     <w:link w:val="QuoteChar"/>
     <w:qFormat/>
-    <w:rsid w:val="02A6BD5E"/>
+    <w:rsid w:val="602EE3C0"/>
     <w:rPr>
       <w:i w:val="1"/>
       <w:iCs w:val="1"/>
@@ -1855,7 +3302,7 @@
     <w:next w:val="Normal"/>
     <w:link w:val="IntenseQuoteChar"/>
     <w:qFormat/>
-    <w:rsid w:val="02A6BD5E"/>
+    <w:rsid w:val="602EE3C0"/>
     <w:rPr>
       <w:i w:val="1"/>
       <w:iCs w:val="1"/>
@@ -1885,7 +3332,7 @@
     <w:name w:val="List Paragraph"/>
     <w:basedOn w:val="Normal"/>
     <w:qFormat/>
-    <w:rsid w:val="02A6BD5E"/>
+    <w:rsid w:val="602EE3C0"/>
     <w:pPr>
       <w:spacing/>
       <w:ind w:left="720"/>
@@ -1898,7 +3345,7 @@
     <w:basedOn w:val="Normal"/>
     <w:next w:val="Normal"/>
     <w:unhideWhenUsed/>
-    <w:rsid w:val="02A6BD5E"/>
+    <w:rsid w:val="602EE3C0"/>
     <w:pPr>
       <w:spacing w:after="100"/>
     </w:pPr>
@@ -1909,7 +3356,7 @@
     <w:basedOn w:val="Normal"/>
     <w:next w:val="Normal"/>
     <w:unhideWhenUsed/>
-    <w:rsid w:val="02A6BD5E"/>
+    <w:rsid w:val="602EE3C0"/>
     <w:pPr>
       <w:spacing w:after="100"/>
       <w:ind w:left="220"/>
@@ -1921,7 +3368,7 @@
     <w:basedOn w:val="Normal"/>
     <w:next w:val="Normal"/>
     <w:unhideWhenUsed/>
-    <w:rsid w:val="02A6BD5E"/>
+    <w:rsid w:val="602EE3C0"/>
     <w:pPr>
       <w:spacing w:after="100"/>
       <w:ind w:left="440"/>
@@ -1933,7 +3380,7 @@
     <w:basedOn w:val="Normal"/>
     <w:next w:val="Normal"/>
     <w:unhideWhenUsed/>
-    <w:rsid w:val="02A6BD5E"/>
+    <w:rsid w:val="602EE3C0"/>
     <w:pPr>
       <w:spacing w:after="100"/>
       <w:ind w:left="660"/>
@@ -1945,7 +3392,7 @@
     <w:basedOn w:val="Normal"/>
     <w:next w:val="Normal"/>
     <w:unhideWhenUsed/>
-    <w:rsid w:val="02A6BD5E"/>
+    <w:rsid w:val="602EE3C0"/>
     <w:pPr>
       <w:spacing w:after="100"/>
       <w:ind w:left="880"/>
@@ -1957,7 +3404,7 @@
     <w:basedOn w:val="Normal"/>
     <w:next w:val="Normal"/>
     <w:unhideWhenUsed/>
-    <w:rsid w:val="02A6BD5E"/>
+    <w:rsid w:val="602EE3C0"/>
     <w:pPr>
       <w:spacing w:after="100"/>
       <w:ind w:left="1100"/>
@@ -1969,7 +3416,7 @@
     <w:basedOn w:val="Normal"/>
     <w:next w:val="Normal"/>
     <w:unhideWhenUsed/>
-    <w:rsid w:val="02A6BD5E"/>
+    <w:rsid w:val="602EE3C0"/>
     <w:pPr>
       <w:spacing w:after="100"/>
       <w:ind w:left="1320"/>
@@ -1981,7 +3428,7 @@
     <w:basedOn w:val="Normal"/>
     <w:next w:val="Normal"/>
     <w:unhideWhenUsed/>
-    <w:rsid w:val="02A6BD5E"/>
+    <w:rsid w:val="602EE3C0"/>
     <w:pPr>
       <w:spacing w:after="100"/>
       <w:ind w:left="1540"/>
@@ -1993,7 +3440,7 @@
     <w:basedOn w:val="Normal"/>
     <w:next w:val="Normal"/>
     <w:unhideWhenUsed/>
-    <w:rsid w:val="02A6BD5E"/>
+    <w:rsid w:val="602EE3C0"/>
     <w:pPr>
       <w:spacing w:after="100"/>
       <w:ind w:left="1760"/>
@@ -2006,7 +3453,7 @@
     <w:semiHidden/>
     <w:unhideWhenUsed/>
     <w:link w:val="EndnoteTextChar"/>
-    <w:rsid w:val="02A6BD5E"/>
+    <w:rsid w:val="602EE3C0"/>
     <w:rPr>
       <w:sz w:val="20"/>
       <w:szCs w:val="20"/>
@@ -2021,7 +3468,7 @@
     <w:basedOn w:val="Normal"/>
     <w:unhideWhenUsed/>
     <w:link w:val="FooterChar"/>
-    <w:rsid w:val="02A6BD5E"/>
+    <w:rsid w:val="602EE3C0"/>
     <w:pPr>
       <w:tabs>
         <w:tab w:val="center" w:leader="none" w:pos="4680"/>
@@ -2037,7 +3484,7 @@
     <w:semiHidden/>
     <w:unhideWhenUsed/>
     <w:link w:val="FootnoteTextChar"/>
-    <w:rsid w:val="02A6BD5E"/>
+    <w:rsid w:val="602EE3C0"/>
     <w:rPr>
       <w:sz w:val="20"/>
       <w:szCs w:val="20"/>
@@ -2052,7 +3499,7 @@
     <w:basedOn w:val="Normal"/>
     <w:unhideWhenUsed/>
     <w:link w:val="HeaderChar"/>
-    <w:rsid w:val="02A6BD5E"/>
+    <w:rsid w:val="602EE3C0"/>
     <w:pPr>
       <w:tabs>
         <w:tab w:val="center" w:leader="none" w:pos="4680"/>
